--- a/Doc/方案说明.docx
+++ b/Doc/方案说明.docx
@@ -473,11 +473,6 @@
       </w:r>
     </w:p>
     <w:p>
-      <w:pPr>
-        <w:rPr>
-          <w:rFonts w:hint="eastAsia"/>
-        </w:rPr>
-      </w:pPr>
       <w:r>
         <w:tab/>
       </w:r>
@@ -590,25 +585,734 @@
       </w:r>
     </w:p>
     <w:p>
+      <w:r>
+        <w:tab/>
+      </w:r>
+      <w:r>
+        <w:rPr>
+          <w:rFonts w:hint="eastAsia"/>
+        </w:rPr>
+        <w:t>框架分为插件模块、</w:t>
+      </w:r>
+      <w:r>
+        <w:rPr>
+          <w:rFonts w:hint="eastAsia"/>
+        </w:rPr>
+        <w:t>数据泵</w:t>
+      </w:r>
+      <w:r>
+        <w:rPr>
+          <w:rFonts w:hint="eastAsia"/>
+        </w:rPr>
+        <w:t>模块、</w:t>
+      </w:r>
+      <w:r>
+        <w:rPr>
+          <w:rFonts w:hint="eastAsia"/>
+        </w:rPr>
+        <w:t>存储模块、</w:t>
+      </w:r>
+      <w:r>
+        <w:rPr>
+          <w:rFonts w:hint="eastAsia"/>
+        </w:rPr>
+        <w:t>绘制模块、</w:t>
+      </w:r>
+      <w:r>
+        <w:rPr>
+          <w:rFonts w:hint="eastAsia"/>
+        </w:rPr>
+        <w:t>UI</w:t>
+      </w:r>
+      <w:r>
+        <w:rPr>
+          <w:rFonts w:hint="eastAsia"/>
+        </w:rPr>
+        <w:t>交互</w:t>
+      </w:r>
+      <w:r>
+        <w:rPr>
+          <w:rFonts w:hint="eastAsia"/>
+        </w:rPr>
+        <w:t>五</w:t>
+      </w:r>
+      <w:r>
+        <w:rPr>
+          <w:rFonts w:hint="eastAsia"/>
+        </w:rPr>
+        <w:t>个部分</w:t>
+      </w:r>
+      <w:r>
+        <w:rPr>
+          <w:rFonts w:hint="eastAsia"/>
+        </w:rPr>
+        <w:t>，分别负责数据采集、数据分发、数据存储、数据展示、交互。</w:t>
+      </w:r>
+    </w:p>
+    <w:p>
       <w:pPr>
-        <w:rPr>
-          <w:rFonts w:hint="eastAsia"/>
-        </w:rPr>
+        <w:pStyle w:val="2"/>
       </w:pPr>
       <w:r>
+        <w:rPr>
+          <w:rFonts w:hint="eastAsia"/>
+        </w:rPr>
+        <w:t>插件模块</w:t>
+      </w:r>
+    </w:p>
+    <w:p>
+      <w:r>
         <w:tab/>
       </w:r>
       <w:r>
         <w:rPr>
           <w:rFonts w:hint="eastAsia"/>
         </w:rPr>
-        <w:t>框架分为插件模块、</w:t>
-      </w:r>
-      <w:r>
-        <w:rPr>
-          <w:rFonts w:hint="eastAsia"/>
-        </w:rPr>
-        <w:t>数据管理</w:t>
+        <w:t>插件模块分为两部分，一部分是通用的插件接口与插件实现。</w:t>
+      </w:r>
+      <w:r>
+        <w:rPr>
+          <w:rFonts w:hint="eastAsia"/>
+        </w:rPr>
+        <w:t>该部分负责对插件进行抽象，</w:t>
+      </w:r>
+      <w:r>
+        <w:rPr>
+          <w:rFonts w:hint="eastAsia"/>
+        </w:rPr>
+        <w:t>定义</w:t>
+      </w:r>
+      <w:r>
+        <w:rPr>
+          <w:rFonts w:hint="eastAsia"/>
+        </w:rPr>
+        <w:t>插件所需要的公共接口。</w:t>
+      </w:r>
+      <w:r>
+        <w:rPr>
+          <w:rFonts w:hint="eastAsia"/>
+        </w:rPr>
+        <w:t>插件的实现则是</w:t>
+      </w:r>
+      <w:r>
+        <w:rPr>
+          <w:rFonts w:hint="eastAsia"/>
+        </w:rPr>
+        <w:t>网口与串口数据采集的通用插件的</w:t>
+      </w:r>
+      <w:r>
+        <w:rPr>
+          <w:rFonts w:hint="eastAsia"/>
+        </w:rPr>
+        <w:t>具体实现，并在此基础上提供插件开发</w:t>
+      </w:r>
+      <w:r>
+        <w:rPr>
+          <w:rFonts w:hint="eastAsia"/>
+        </w:rPr>
+        <w:t>示例</w:t>
+      </w:r>
+      <w:r>
+        <w:rPr>
+          <w:rFonts w:hint="eastAsia"/>
+        </w:rPr>
+        <w:t>。</w:t>
+      </w:r>
+      <w:r>
+        <w:rPr>
+          <w:rFonts w:hint="eastAsia"/>
+        </w:rPr>
+        <w:t>插件模块的另一部分则是</w:t>
+      </w:r>
+      <w:r>
+        <w:rPr>
+          <w:rFonts w:hint="eastAsia"/>
+        </w:rPr>
+        <w:t>插件的管理，它负责</w:t>
+      </w:r>
+      <w:r>
+        <w:rPr>
+          <w:rFonts w:hint="eastAsia"/>
+        </w:rPr>
+        <w:t>程序启动阶段加载并管理插件，以向外提供</w:t>
+      </w:r>
+      <w:r>
+        <w:rPr>
+          <w:rFonts w:hint="eastAsia"/>
+        </w:rPr>
+        <w:t>插件信息以及用于数据读取的插件实例。</w:t>
+      </w:r>
+    </w:p>
+    <w:p>
+      <w:pPr>
+        <w:pStyle w:val="2"/>
+      </w:pPr>
+      <w:r>
+        <w:rPr>
+          <w:rFonts w:hint="eastAsia"/>
+        </w:rPr>
+        <w:t>数据泵</w:t>
+      </w:r>
+      <w:r>
+        <w:rPr>
+          <w:rFonts w:hint="eastAsia"/>
+        </w:rPr>
+        <w:t>模块</w:t>
+      </w:r>
+    </w:p>
+    <w:p>
+      <w:pPr>
+        <w:rPr>
+          <w:rFonts w:hint="eastAsia"/>
+        </w:rPr>
+      </w:pPr>
+      <w:r>
+        <w:tab/>
+      </w:r>
+      <w:r>
+        <w:rPr>
+          <w:rFonts w:hint="eastAsia"/>
+        </w:rPr>
+        <w:t>数据泵</w:t>
+      </w:r>
+      <w:r>
+        <w:rPr>
+          <w:rFonts w:hint="eastAsia"/>
+        </w:rPr>
+        <w:t>模块作为</w:t>
+      </w:r>
+      <w:r>
+        <w:rPr>
+          <w:rFonts w:hint="eastAsia"/>
+        </w:rPr>
+        <w:t>整个工具</w:t>
+      </w:r>
+      <w:r>
+        <w:rPr>
+          <w:rFonts w:hint="eastAsia"/>
+        </w:rPr>
+        <w:t>的</w:t>
+      </w:r>
+      <w:r>
+        <w:rPr>
+          <w:rFonts w:hint="eastAsia"/>
+        </w:rPr>
+        <w:t>数据交汇点</w:t>
+      </w:r>
+      <w:r>
+        <w:rPr>
+          <w:rFonts w:hint="eastAsia"/>
+        </w:rPr>
+        <w:t>，它的主要任务就是通过插件读取数据，并将其</w:t>
+      </w:r>
+      <w:r>
+        <w:rPr>
+          <w:rFonts w:hint="eastAsia"/>
+        </w:rPr>
+        <w:t>分发到存储模块和绘制模块。</w:t>
+      </w:r>
+      <w:r>
+        <w:rPr>
+          <w:rFonts w:hint="eastAsia"/>
+        </w:rPr>
+        <w:t>除此之外</w:t>
+      </w:r>
+      <w:r>
+        <w:rPr>
+          <w:rFonts w:hint="eastAsia"/>
+        </w:rPr>
+        <w:t>，它还提供</w:t>
+      </w:r>
+      <w:r>
+        <w:rPr>
+          <w:rFonts w:hint="eastAsia"/>
+        </w:rPr>
+        <w:t>虚拟通道的数据计算任务，</w:t>
+      </w:r>
+      <w:r>
+        <w:rPr>
+          <w:rFonts w:hint="eastAsia"/>
+        </w:rPr>
+        <w:t>新的数据点就</w:t>
+      </w:r>
+      <w:r>
+        <w:rPr>
+          <w:rFonts w:hint="eastAsia"/>
+        </w:rPr>
+        <w:lastRenderedPageBreak/>
+        <w:t>是在此阶段产生的</w:t>
+      </w:r>
+      <w:r>
+        <w:rPr>
+          <w:rFonts w:hint="eastAsia"/>
+        </w:rPr>
+        <w:t>；</w:t>
+      </w:r>
+      <w:r>
+        <w:rPr>
+          <w:rFonts w:hint="eastAsia"/>
+        </w:rPr>
+        <w:t>因此，该模块还提供</w:t>
+      </w:r>
+      <w:r>
+        <w:rPr>
+          <w:rFonts w:hint="eastAsia"/>
+        </w:rPr>
+        <w:t>新数据点计算公式对应代码的编译</w:t>
+      </w:r>
+      <w:r>
+        <w:rPr>
+          <w:rFonts w:hint="eastAsia"/>
+        </w:rPr>
+        <w:t>及</w:t>
+      </w:r>
+      <w:r>
+        <w:rPr>
+          <w:rFonts w:hint="eastAsia"/>
+        </w:rPr>
+        <w:t>加载服务。</w:t>
+      </w:r>
+    </w:p>
+    <w:p>
+      <w:pPr>
+        <w:pStyle w:val="2"/>
+      </w:pPr>
+      <w:r>
+        <w:rPr>
+          <w:rFonts w:hint="eastAsia"/>
+        </w:rPr>
+        <w:t>存储</w:t>
+      </w:r>
+      <w:r>
+        <w:rPr>
+          <w:rFonts w:hint="eastAsia"/>
+        </w:rPr>
+        <w:t>模块</w:t>
+      </w:r>
+    </w:p>
+    <w:p>
+      <w:r>
+        <w:tab/>
+      </w:r>
+      <w:r>
+        <w:rPr>
+          <w:rFonts w:hint="eastAsia"/>
+        </w:rPr>
+        <w:t>数据存储只负责将采集到的数据</w:t>
+      </w:r>
+      <w:r>
+        <w:rPr>
+          <w:rFonts w:hint="eastAsia"/>
+        </w:rPr>
+        <w:t>存储到文件中去</w:t>
+      </w:r>
+      <w:r>
+        <w:rPr>
+          <w:rFonts w:hint="eastAsia"/>
+        </w:rPr>
+        <w:t>。</w:t>
+      </w:r>
+      <w:r>
+        <w:rPr>
+          <w:rFonts w:hint="eastAsia"/>
+        </w:rPr>
+        <w:t>其中，</w:t>
+      </w:r>
+      <w:r>
+        <w:rPr>
+          <w:rFonts w:hint="eastAsia"/>
+        </w:rPr>
+        <w:t>每个端口的数据对应一个</w:t>
+      </w:r>
+      <w:r>
+        <w:rPr>
+          <w:rFonts w:hint="eastAsia"/>
+        </w:rPr>
+        <w:t>数据队列</w:t>
+      </w:r>
+      <w:r>
+        <w:rPr>
+          <w:rFonts w:hint="eastAsia"/>
+        </w:rPr>
+        <w:t>，</w:t>
+      </w:r>
+      <w:r>
+        <w:rPr>
+          <w:rFonts w:hint="eastAsia"/>
+        </w:rPr>
+        <w:t>数据泵</w:t>
+      </w:r>
+      <w:r>
+        <w:rPr>
+          <w:rFonts w:hint="eastAsia"/>
+        </w:rPr>
+        <w:t>模块交付的数据都会投递到对应端口的数据队列中</w:t>
+      </w:r>
+      <w:r>
+        <w:rPr>
+          <w:rFonts w:hint="eastAsia"/>
+        </w:rPr>
+        <w:t>。整个模块</w:t>
+      </w:r>
+      <w:r>
+        <w:rPr>
+          <w:rFonts w:hint="eastAsia"/>
+        </w:rPr>
+        <w:t>只有一个工作线程，该工作线程会遍历</w:t>
+      </w:r>
+      <w:r>
+        <w:rPr>
+          <w:rFonts w:hint="eastAsia"/>
+        </w:rPr>
+        <w:t>所有的数据队列，一旦数据队列里面有数据，</w:t>
+      </w:r>
+      <w:r>
+        <w:rPr>
+          <w:rFonts w:hint="eastAsia"/>
+        </w:rPr>
+        <w:t>则将数据写入对应的文件中。</w:t>
+      </w:r>
+    </w:p>
+    <w:p>
+      <w:pPr>
+        <w:pStyle w:val="2"/>
+      </w:pPr>
+      <w:r>
+        <w:rPr>
+          <w:rFonts w:hint="eastAsia"/>
+        </w:rPr>
+        <w:t>绘制模块</w:t>
+      </w:r>
+    </w:p>
+    <w:p>
+      <w:r>
+        <w:tab/>
+      </w:r>
+      <w:r>
+        <w:rPr>
+          <w:rFonts w:hint="eastAsia"/>
+        </w:rPr>
+        <w:t>绘制模块同样采用队列的方式</w:t>
+      </w:r>
+      <w:r>
+        <w:rPr>
+          <w:rFonts w:hint="eastAsia"/>
+        </w:rPr>
+        <w:t>存储数据，</w:t>
+      </w:r>
+      <w:r>
+        <w:rPr>
+          <w:rFonts w:hint="eastAsia"/>
+        </w:rPr>
+        <w:t>只是该队列长度是有限制的</w:t>
+      </w:r>
+      <w:r>
+        <w:rPr>
+          <w:rFonts w:hint="eastAsia"/>
+        </w:rPr>
+        <w:t>。因为</w:t>
+      </w:r>
+      <w:r>
+        <w:rPr>
+          <w:rFonts w:hint="eastAsia"/>
+        </w:rPr>
+        <w:t>队列中的数据就对应着界面上的</w:t>
+      </w:r>
+      <w:r>
+        <w:rPr>
+          <w:rFonts w:hint="eastAsia"/>
+        </w:rPr>
+        <w:t>曲线，</w:t>
+      </w:r>
+      <w:r>
+        <w:rPr>
+          <w:rFonts w:hint="eastAsia"/>
+        </w:rPr>
+        <w:t>队列的长</w:t>
+      </w:r>
+      <w:r>
+        <w:rPr>
+          <w:rFonts w:hint="eastAsia"/>
+        </w:rPr>
+        <w:t>度对应着绘制曲线的长度</w:t>
+      </w:r>
+      <w:r>
+        <w:rPr>
+          <w:rFonts w:hint="eastAsia"/>
+        </w:rPr>
+        <w:t>。</w:t>
+      </w:r>
+      <w:r>
+        <w:rPr>
+          <w:rFonts w:hint="eastAsia"/>
+        </w:rPr>
+        <w:t>当队列中数据个数达到一定限制时</w:t>
+      </w:r>
+      <w:r>
+        <w:rPr>
+          <w:rFonts w:hint="eastAsia"/>
+        </w:rPr>
+        <w:t>，每加入一个新的数据点就会去除一个旧的数据点，</w:t>
+      </w:r>
+      <w:r>
+        <w:rPr>
+          <w:rFonts w:hint="eastAsia"/>
+        </w:rPr>
+        <w:t>相当于曲线的平移显示。</w:t>
+      </w:r>
+    </w:p>
+    <w:p>
+      <w:r>
+        <w:tab/>
+      </w:r>
+      <w:r>
+        <w:rPr>
+          <w:rFonts w:hint="eastAsia"/>
+        </w:rPr>
+        <w:t>每条曲线对应着一个</w:t>
+      </w:r>
+      <w:r>
+        <w:rPr>
+          <w:rFonts w:hint="eastAsia"/>
+        </w:rPr>
+        <w:t>对象，该对象内存储了该曲线的颜色、平移参数、缩放参数、绘制偏移等诸多绘制时要用到的参数</w:t>
+      </w:r>
+      <w:r>
+        <w:rPr>
+          <w:rFonts w:hint="eastAsia"/>
+        </w:rPr>
+        <w:t>。</w:t>
+      </w:r>
+      <w:r>
+        <w:rPr>
+          <w:rFonts w:hint="eastAsia"/>
+        </w:rPr>
+        <w:t>所有曲线的绘制都是由一个线程完成的，该线程会</w:t>
+      </w:r>
+      <w:r>
+        <w:rPr>
+          <w:rFonts w:hint="eastAsia"/>
+        </w:rPr>
+        <w:t>将所有曲线绘制完成后</w:t>
+      </w:r>
+      <w:r>
+        <w:rPr>
+          <w:rFonts w:hint="eastAsia"/>
+        </w:rPr>
+        <w:t>将绘制好的图像交付给</w:t>
+      </w:r>
+      <w:r>
+        <w:rPr>
+          <w:rFonts w:hint="eastAsia"/>
+        </w:rPr>
+        <w:t>UI</w:t>
+      </w:r>
+      <w:r>
+        <w:rPr>
+          <w:rFonts w:hint="eastAsia"/>
+        </w:rPr>
+        <w:t>线程</w:t>
+      </w:r>
+      <w:r>
+        <w:rPr>
+          <w:rFonts w:hint="eastAsia"/>
+        </w:rPr>
+        <w:t>，实现界面更新。</w:t>
+      </w:r>
+    </w:p>
+    <w:p>
+      <w:r>
+        <w:tab/>
+      </w:r>
+      <w:r>
+        <w:rPr>
+          <w:rFonts w:hint="eastAsia"/>
+        </w:rPr>
+        <w:t>另外，</w:t>
+      </w:r>
+      <w:r>
+        <w:rPr>
+          <w:rFonts w:hint="eastAsia"/>
+        </w:rPr>
+        <w:t>曲线绘制</w:t>
+      </w:r>
+      <w:r>
+        <w:rPr>
+          <w:rFonts w:hint="eastAsia"/>
+        </w:rPr>
+        <w:t>时采取的策略是</w:t>
+      </w:r>
+      <w:r>
+        <w:rPr>
+          <w:rFonts w:hint="eastAsia"/>
+        </w:rPr>
+        <w:t>：若</w:t>
+      </w:r>
+      <w:r>
+        <w:rPr>
+          <w:rFonts w:hint="eastAsia"/>
+        </w:rPr>
+        <w:t>只有新增数据点的更新，则只绘制新的数据点，并添加到上次绘制的结果上，从而实现绘制加速</w:t>
+      </w:r>
+      <w:r>
+        <w:rPr>
+          <w:rFonts w:hint="eastAsia"/>
+        </w:rPr>
+        <w:t>；若线条颜色、平移参数、缩放参数发生了更新，则意味着上次绘制结果无法被复用，此时</w:t>
+      </w:r>
+      <w:r>
+        <w:rPr>
+          <w:rFonts w:hint="eastAsia"/>
+        </w:rPr>
+        <w:t>将</w:t>
+      </w:r>
+      <w:r>
+        <w:rPr>
+          <w:rFonts w:hint="eastAsia"/>
+        </w:rPr>
+        <w:t>进行全部重绘。</w:t>
+      </w:r>
+    </w:p>
+    <w:p>
+      <w:pPr>
+        <w:pStyle w:val="2"/>
+      </w:pPr>
+      <w:r>
+        <w:rPr>
+          <w:rFonts w:hint="eastAsia"/>
+        </w:rPr>
+        <w:t>交互模块</w:t>
+      </w:r>
+    </w:p>
+    <w:p>
+      <w:pPr>
+        <w:rPr>
+          <w:rFonts w:hint="eastAsia"/>
+        </w:rPr>
+      </w:pPr>
+      <w:r>
+        <w:tab/>
+      </w:r>
+      <w:r>
+        <w:rPr>
+          <w:rFonts w:hint="eastAsia"/>
+        </w:rPr>
+        <w:t>交互模块</w:t>
+      </w:r>
+      <w:r>
+        <w:rPr>
+          <w:rFonts w:hint="eastAsia"/>
+        </w:rPr>
+        <w:t>负责与</w:t>
+      </w:r>
+      <w:r>
+        <w:rPr>
+          <w:rFonts w:hint="eastAsia"/>
+        </w:rPr>
+        <w:t>用户的交互，</w:t>
+      </w:r>
+      <w:r>
+        <w:rPr>
+          <w:rFonts w:hint="eastAsia"/>
+        </w:rPr>
+        <w:t>除了管理用户交互的相关数据外，它还管理着上述模块的所有实例。</w:t>
+      </w:r>
+      <w:r>
+        <w:rPr>
+          <w:rFonts w:hint="eastAsia"/>
+        </w:rPr>
+        <w:t>每新增一个端口的数据采集</w:t>
+      </w:r>
+      <w:r>
+        <w:rPr>
+          <w:rFonts w:hint="eastAsia"/>
+        </w:rPr>
+        <w:t>任务</w:t>
+      </w:r>
+      <w:r>
+        <w:rPr>
+          <w:rFonts w:hint="eastAsia"/>
+        </w:rPr>
+        <w:t>，交互模块就会创建</w:t>
+      </w:r>
+      <w:r>
+        <w:rPr>
+          <w:rFonts w:hint="eastAsia"/>
+        </w:rPr>
+        <w:t>一个</w:t>
+      </w:r>
+      <w:r>
+        <w:rPr>
+          <w:rFonts w:hint="eastAsia"/>
+        </w:rPr>
+        <w:t>会话</w:t>
+      </w:r>
+      <w:r>
+        <w:rPr>
+          <w:rFonts w:hint="eastAsia"/>
+        </w:rPr>
+        <w:t>实例</w:t>
+      </w:r>
+      <w:r>
+        <w:rPr>
+          <w:rFonts w:hint="eastAsia"/>
+        </w:rPr>
+        <w:t>，该</w:t>
+      </w:r>
+      <w:r>
+        <w:rPr>
+          <w:rFonts w:hint="eastAsia"/>
+        </w:rPr>
+        <w:t>实例</w:t>
+      </w:r>
+      <w:r>
+        <w:rPr>
+          <w:rFonts w:hint="eastAsia"/>
+        </w:rPr>
+        <w:t>内保存了</w:t>
+      </w:r>
+      <w:r>
+        <w:rPr>
+          <w:rFonts w:hint="eastAsia"/>
+        </w:rPr>
+        <w:t>此次会话所用到到插件实例信息、数据泵模块实例、</w:t>
+      </w:r>
+      <w:r>
+        <w:rPr>
+          <w:rFonts w:hint="eastAsia"/>
+        </w:rPr>
+        <w:t>存储模块实例、绘制模块实例</w:t>
+      </w:r>
+      <w:r>
+        <w:rPr>
+          <w:rFonts w:hint="eastAsia"/>
+        </w:rPr>
+        <w:t>。</w:t>
+      </w:r>
+      <w:r>
+        <w:rPr>
+          <w:rFonts w:hint="eastAsia"/>
+        </w:rPr>
+        <w:t>UI</w:t>
+      </w:r>
+      <w:r>
+        <w:rPr>
+          <w:rFonts w:hint="eastAsia"/>
+        </w:rPr>
+        <w:lastRenderedPageBreak/>
+        <w:t>上对数据采集、存储、绘制的控制都是通过会话</w:t>
+      </w:r>
+      <w:r>
+        <w:rPr>
+          <w:rFonts w:hint="eastAsia"/>
+        </w:rPr>
+        <w:t>实例</w:t>
+      </w:r>
+      <w:r>
+        <w:rPr>
+          <w:rFonts w:hint="eastAsia"/>
+        </w:rPr>
+        <w:t>找到对应的模块</w:t>
       </w:r>
       <w:bookmarkStart w:id="0" w:name="_GoBack"/>
       <w:bookmarkEnd w:id="0"/>
@@ -616,19 +1320,7 @@
         <w:rPr>
           <w:rFonts w:hint="eastAsia"/>
         </w:rPr>
-        <w:t>模块、绘制模块、</w:t>
-      </w:r>
-      <w:r>
-        <w:rPr>
-          <w:rFonts w:hint="eastAsia"/>
-        </w:rPr>
-        <w:t>UI</w:t>
-      </w:r>
-      <w:r>
-        <w:rPr>
-          <w:rFonts w:hint="eastAsia"/>
-        </w:rPr>
-        <w:t>交互四个部分</w:t>
+        <w:t>来完成的。</w:t>
       </w:r>
     </w:p>
     <w:sectPr>
